--- a/Design_specification.docx
+++ b/Design_specification.docx
@@ -9,23 +9,91 @@
           <w:sz w:val="40"/>
           <w:szCs w:val="40"/>
           <w:u w:val="single"/>
+          <w:lang w:val="en-US"/>
         </w:rPr>
       </w:pPr>
+      <w:bookmarkStart w:id="0" w:name="_GoBack"/>
       <w:r>
         <w:rPr>
           <w:b/>
           <w:sz w:val="40"/>
           <w:szCs w:val="40"/>
           <w:u w:val="single"/>
+          <w:lang w:val="en-US"/>
         </w:rPr>
         <w:t>Design specification</w:t>
       </w:r>
     </w:p>
     <w:p>
-      <w:r>
-        <w:t>Οι υπάρχουσες οντότητες είναι Μάθημα , Τουρνουά, Γήπεδο, Εστιατόριο, Πισίνα, Κέντρο Θεραπείας, Μέλος, Κράτηση</w:t>
-      </w:r>
-      <w:r>
+      <w:pPr>
+        <w:rPr>
+          <w:b/>
+          <w:sz w:val="40"/>
+          <w:szCs w:val="40"/>
+          <w:u w:val="single"/>
+          <w:lang w:val="en-US"/>
+        </w:rPr>
+      </w:pPr>
+      <w:r>
+        <w:t>Οι</w:t>
+      </w:r>
+      <w:r>
+        <w:rPr>
+          <w:lang w:val="en-US"/>
+        </w:rPr>
+        <w:t xml:space="preserve"> </w:t>
+      </w:r>
+      <w:r>
+        <w:t>υπάρχουσες</w:t>
+      </w:r>
+      <w:r>
+        <w:rPr>
+          <w:lang w:val="en-US"/>
+        </w:rPr>
+        <w:t xml:space="preserve"> </w:t>
+      </w:r>
+      <w:r>
+        <w:t>οντότητες</w:t>
+      </w:r>
+      <w:r>
+        <w:rPr>
+          <w:lang w:val="en-US"/>
+        </w:rPr>
+        <w:t xml:space="preserve"> </w:t>
+      </w:r>
+      <w:r>
+        <w:t>είναι</w:t>
+      </w:r>
+      <w:r>
+        <w:rPr>
+          <w:lang w:val="en-US"/>
+        </w:rPr>
+        <w:t xml:space="preserve"> </w:t>
+      </w:r>
+      <w:r>
+        <w:rPr>
+          <w:lang w:val="en-US"/>
+        </w:rPr>
+        <w:t xml:space="preserve">Account, Court, Joins, Reservation, </w:t>
+      </w:r>
+      <w:proofErr w:type="spellStart"/>
+      <w:r>
+        <w:rPr>
+          <w:lang w:val="en-US"/>
+        </w:rPr>
+        <w:t>Tabletimes</w:t>
+      </w:r>
+      <w:proofErr w:type="spellEnd"/>
+      <w:r>
+        <w:rPr>
+          <w:lang w:val="en-US"/>
+        </w:rPr>
+        <w:t>, Tournament</w:t>
+      </w:r>
+      <w:r>
+        <w:rPr>
+          <w:lang w:val="en-US"/>
+        </w:rPr>
         <w:t>.</w:t>
       </w:r>
     </w:p>
@@ -35,51 +103,404 @@
       </w:r>
     </w:p>
     <w:p>
-      <w:r>
-        <w:t>Μάθημα: Τμήμα, Συνδρομή, Ημερομηνία-Ώρα, Διάρκεια, Προπονητής, Επίπεδο</w:t>
-      </w:r>
+      <w:pPr>
+        <w:rPr>
+          <w:lang w:val="en-US"/>
+        </w:rPr>
+      </w:pPr>
+      <w:proofErr w:type="gramStart"/>
+      <w:r>
+        <w:rPr>
+          <w:lang w:val="en-US"/>
+        </w:rPr>
+        <w:t>account</w:t>
+      </w:r>
+      <w:proofErr w:type="gramEnd"/>
+      <w:r>
+        <w:rPr>
+          <w:lang w:val="en-US"/>
+        </w:rPr>
+        <w:t xml:space="preserve">: </w:t>
+      </w:r>
+      <w:proofErr w:type="spellStart"/>
+      <w:r>
+        <w:rPr>
+          <w:lang w:val="en-US"/>
+        </w:rPr>
+        <w:t>accountid</w:t>
+      </w:r>
+      <w:proofErr w:type="spellEnd"/>
+      <w:r>
+        <w:rPr>
+          <w:lang w:val="en-US"/>
+        </w:rPr>
+        <w:t xml:space="preserve">, </w:t>
+      </w:r>
+      <w:proofErr w:type="spellStart"/>
+      <w:r>
+        <w:rPr>
+          <w:lang w:val="en-US"/>
+        </w:rPr>
+        <w:t>accountname</w:t>
+      </w:r>
+      <w:proofErr w:type="spellEnd"/>
+      <w:r>
+        <w:rPr>
+          <w:lang w:val="en-US"/>
+        </w:rPr>
+        <w:t xml:space="preserve">, </w:t>
+      </w:r>
+      <w:proofErr w:type="spellStart"/>
+      <w:r>
+        <w:rPr>
+          <w:lang w:val="en-US"/>
+        </w:rPr>
+        <w:t>accountpassword</w:t>
+      </w:r>
+      <w:proofErr w:type="spellEnd"/>
+      <w:r>
+        <w:rPr>
+          <w:lang w:val="en-US"/>
+        </w:rPr>
+        <w:t xml:space="preserve">, </w:t>
+      </w:r>
+      <w:proofErr w:type="spellStart"/>
+      <w:r>
+        <w:rPr>
+          <w:lang w:val="en-US"/>
+        </w:rPr>
+        <w:t>fullname</w:t>
+      </w:r>
+      <w:proofErr w:type="spellEnd"/>
+      <w:r>
+        <w:rPr>
+          <w:lang w:val="en-US"/>
+        </w:rPr>
+        <w:t xml:space="preserve">, email, </w:t>
+      </w:r>
+      <w:proofErr w:type="spellStart"/>
+      <w:r>
+        <w:rPr>
+          <w:lang w:val="en-US"/>
+        </w:rPr>
+        <w:t>adminrights</w:t>
+      </w:r>
+      <w:proofErr w:type="spellEnd"/>
     </w:p>
     <w:p>
-      <w:r>
-        <w:t xml:space="preserve">Τουρνουά: Τίτλος, Ημερομηνία, </w:t>
-      </w:r>
-      <w:r>
-        <w:t>Ηλικιακός περιορισμός</w:t>
-      </w:r>
+      <w:pPr>
+        <w:rPr>
+          <w:lang w:val="en-US"/>
+        </w:rPr>
+      </w:pPr>
+      <w:proofErr w:type="gramStart"/>
+      <w:r>
+        <w:rPr>
+          <w:lang w:val="en-US"/>
+        </w:rPr>
+        <w:t>court</w:t>
+      </w:r>
+      <w:proofErr w:type="gramEnd"/>
+      <w:r>
+        <w:rPr>
+          <w:lang w:val="en-US"/>
+        </w:rPr>
+        <w:t xml:space="preserve">: </w:t>
+      </w:r>
+      <w:proofErr w:type="spellStart"/>
+      <w:r>
+        <w:rPr>
+          <w:lang w:val="en-US"/>
+        </w:rPr>
+        <w:t>courtid</w:t>
+      </w:r>
+      <w:proofErr w:type="spellEnd"/>
     </w:p>
     <w:p>
-      <w:r>
-        <w:t>Γήπεδο: Αριθμός Γηπέδου, Τύπος, Κατάσταση</w:t>
+      <w:pPr>
+        <w:rPr>
+          <w:lang w:val="en-US"/>
+        </w:rPr>
+      </w:pPr>
+      <w:proofErr w:type="gramStart"/>
+      <w:r>
+        <w:rPr>
+          <w:lang w:val="en-US"/>
+        </w:rPr>
+        <w:t>joints</w:t>
+      </w:r>
+      <w:proofErr w:type="gramEnd"/>
+      <w:r>
+        <w:rPr>
+          <w:lang w:val="en-US"/>
+        </w:rPr>
+        <w:t xml:space="preserve">: </w:t>
+      </w:r>
+      <w:proofErr w:type="spellStart"/>
+      <w:r>
+        <w:rPr>
+          <w:lang w:val="en-US"/>
+        </w:rPr>
+        <w:t>participantid</w:t>
+      </w:r>
+      <w:proofErr w:type="spellEnd"/>
+      <w:r>
+        <w:rPr>
+          <w:lang w:val="en-US"/>
+        </w:rPr>
+        <w:t xml:space="preserve">, </w:t>
+      </w:r>
+      <w:proofErr w:type="spellStart"/>
+      <w:r>
+        <w:rPr>
+          <w:lang w:val="en-US"/>
+        </w:rPr>
+        <w:t>tournamentid</w:t>
+      </w:r>
+      <w:proofErr w:type="spellEnd"/>
+      <w:r>
+        <w:rPr>
+          <w:lang w:val="en-US"/>
+        </w:rPr>
+        <w:t>, comments</w:t>
       </w:r>
     </w:p>
     <w:p>
-      <w:r>
-        <w:t>Εστιατόριο: Ωράριο ,Μενού</w:t>
-      </w:r>
+      <w:pPr>
+        <w:rPr>
+          <w:lang w:val="en-US"/>
+        </w:rPr>
+      </w:pPr>
+      <w:proofErr w:type="gramStart"/>
+      <w:r>
+        <w:rPr>
+          <w:lang w:val="en-US"/>
+        </w:rPr>
+        <w:t>reservation</w:t>
+      </w:r>
+      <w:proofErr w:type="gramEnd"/>
+      <w:r>
+        <w:rPr>
+          <w:lang w:val="en-US"/>
+        </w:rPr>
+        <w:t xml:space="preserve">: </w:t>
+      </w:r>
+      <w:proofErr w:type="spellStart"/>
+      <w:r>
+        <w:rPr>
+          <w:lang w:val="en-US"/>
+        </w:rPr>
+        <w:t>reservationid</w:t>
+      </w:r>
+      <w:proofErr w:type="spellEnd"/>
+      <w:r>
+        <w:rPr>
+          <w:lang w:val="en-US"/>
+        </w:rPr>
+        <w:t xml:space="preserve">, </w:t>
+      </w:r>
+      <w:proofErr w:type="spellStart"/>
+      <w:r>
+        <w:rPr>
+          <w:lang w:val="en-US"/>
+        </w:rPr>
+        <w:t>reservationdate</w:t>
+      </w:r>
+      <w:proofErr w:type="spellEnd"/>
+      <w:r>
+        <w:rPr>
+          <w:lang w:val="en-US"/>
+        </w:rPr>
+        <w:t xml:space="preserve">, </w:t>
+      </w:r>
+      <w:proofErr w:type="spellStart"/>
+      <w:r>
+        <w:rPr>
+          <w:lang w:val="en-US"/>
+        </w:rPr>
+        <w:t>reservationtime</w:t>
+      </w:r>
+      <w:proofErr w:type="spellEnd"/>
+      <w:r>
+        <w:rPr>
+          <w:lang w:val="en-US"/>
+        </w:rPr>
+        <w:t xml:space="preserve">, </w:t>
+      </w:r>
+      <w:proofErr w:type="spellStart"/>
+      <w:r>
+        <w:rPr>
+          <w:lang w:val="en-US"/>
+        </w:rPr>
+        <w:t>courtid</w:t>
+      </w:r>
+      <w:proofErr w:type="spellEnd"/>
+      <w:r>
+        <w:rPr>
+          <w:lang w:val="en-US"/>
+        </w:rPr>
+        <w:t xml:space="preserve">, </w:t>
+      </w:r>
+      <w:proofErr w:type="spellStart"/>
+      <w:r>
+        <w:rPr>
+          <w:lang w:val="en-US"/>
+        </w:rPr>
+        <w:t>reserveeid</w:t>
+      </w:r>
+      <w:proofErr w:type="spellEnd"/>
     </w:p>
     <w:p>
-      <w:r>
-        <w:t>Πισίνα: Πρόγραμμα Λειτουργίας</w:t>
-      </w:r>
+      <w:pPr>
+        <w:rPr>
+          <w:lang w:val="en-US"/>
+        </w:rPr>
+      </w:pPr>
+      <w:proofErr w:type="spellStart"/>
+      <w:proofErr w:type="gramStart"/>
+      <w:r>
+        <w:rPr>
+          <w:lang w:val="en-US"/>
+        </w:rPr>
+        <w:t>tabletimes</w:t>
+      </w:r>
+      <w:proofErr w:type="spellEnd"/>
+      <w:proofErr w:type="gramEnd"/>
+      <w:r>
+        <w:rPr>
+          <w:lang w:val="en-US"/>
+        </w:rPr>
+        <w:t xml:space="preserve">: </w:t>
+      </w:r>
+      <w:proofErr w:type="spellStart"/>
+      <w:r>
+        <w:rPr>
+          <w:lang w:val="en-US"/>
+        </w:rPr>
+        <w:t>tabletimeid</w:t>
+      </w:r>
+      <w:proofErr w:type="spellEnd"/>
+      <w:r>
+        <w:rPr>
+          <w:lang w:val="en-US"/>
+        </w:rPr>
+        <w:t xml:space="preserve">, </w:t>
+      </w:r>
+      <w:proofErr w:type="spellStart"/>
+      <w:r>
+        <w:rPr>
+          <w:lang w:val="en-US"/>
+        </w:rPr>
+        <w:t>tablehour</w:t>
+      </w:r>
+      <w:proofErr w:type="spellEnd"/>
     </w:p>
     <w:p>
-      <w:bookmarkStart w:id="0" w:name="_GoBack"/>
-      <w:bookmarkEnd w:id="0"/>
-      <w:r>
-        <w:t>Κέντρο Θεραπείας: Ιατρικό προσωπικό, εγκαταστάσεις αποκατάστασης</w:t>
-      </w:r>
+      <w:pPr>
+        <w:rPr>
+          <w:lang w:val="en-US"/>
+        </w:rPr>
+      </w:pPr>
+      <w:proofErr w:type="gramStart"/>
+      <w:r>
+        <w:rPr>
+          <w:lang w:val="en-US"/>
+        </w:rPr>
+        <w:t>tournament</w:t>
+      </w:r>
+      <w:proofErr w:type="gramEnd"/>
+      <w:r>
+        <w:rPr>
+          <w:lang w:val="en-US"/>
+        </w:rPr>
+        <w:t xml:space="preserve">: </w:t>
+      </w:r>
+      <w:proofErr w:type="spellStart"/>
+      <w:r>
+        <w:rPr>
+          <w:lang w:val="en-US"/>
+        </w:rPr>
+        <w:t>Tournamentid</w:t>
+      </w:r>
+      <w:proofErr w:type="spellEnd"/>
+      <w:r>
+        <w:rPr>
+          <w:lang w:val="en-US"/>
+        </w:rPr>
+        <w:t xml:space="preserve">, title, </w:t>
+      </w:r>
+      <w:proofErr w:type="spellStart"/>
+      <w:r>
+        <w:rPr>
+          <w:lang w:val="en-US"/>
+        </w:rPr>
+        <w:t>startdate</w:t>
+      </w:r>
+      <w:proofErr w:type="spellEnd"/>
+      <w:r>
+        <w:rPr>
+          <w:lang w:val="en-US"/>
+        </w:rPr>
+        <w:t xml:space="preserve">, </w:t>
+      </w:r>
+      <w:proofErr w:type="spellStart"/>
+      <w:r>
+        <w:rPr>
+          <w:lang w:val="en-US"/>
+        </w:rPr>
+        <w:t>enddate</w:t>
+      </w:r>
+      <w:proofErr w:type="spellEnd"/>
+      <w:r>
+        <w:rPr>
+          <w:lang w:val="en-US"/>
+        </w:rPr>
+        <w:t xml:space="preserve">, </w:t>
+      </w:r>
+      <w:proofErr w:type="spellStart"/>
+      <w:r>
+        <w:rPr>
+          <w:lang w:val="en-US"/>
+        </w:rPr>
+        <w:t>skilllevel</w:t>
+      </w:r>
+      <w:proofErr w:type="spellEnd"/>
+      <w:r>
+        <w:rPr>
+          <w:lang w:val="en-US"/>
+        </w:rPr>
+        <w:t xml:space="preserve">, </w:t>
+      </w:r>
+      <w:proofErr w:type="spellStart"/>
+      <w:r>
+        <w:rPr>
+          <w:lang w:val="en-US"/>
+        </w:rPr>
+        <w:t>agerestrictions</w:t>
+      </w:r>
+      <w:proofErr w:type="spellEnd"/>
+      <w:r>
+        <w:rPr>
+          <w:lang w:val="en-US"/>
+        </w:rPr>
+        <w:t>, details, poster</w:t>
+      </w:r>
+    </w:p>
+    <w:bookmarkEnd w:id="0"/>
+    <w:p>
+      <w:pPr>
+        <w:rPr>
+          <w:lang w:val="en-US"/>
+        </w:rPr>
+      </w:pPr>
     </w:p>
     <w:p>
-      <w:r>
-        <w:t>Μέλος: Όνομα, Επώνυμο, Ημερομηνία Γέννησης, Τηλέφωνο, Συνδρομή</w:t>
-      </w:r>
+      <w:pPr>
+        <w:rPr>
+          <w:lang w:val="en-US"/>
+        </w:rPr>
+      </w:pPr>
     </w:p>
-    <w:p>
-      <w:r>
-        <w:t>Κράτηση: Ημερομηνία-Ώρα, Αριθμός Γηπέδου, Τιμή, Διάρκεια, Άτομα</w:t>
-      </w:r>
-    </w:p>
-    <w:p/>
     <w:sectPr>
       <w:pgSz w:w="11906" w:h="16838"/>
       <w:pgMar w:top="1440" w:right="1440" w:bottom="1440" w:left="1440" w:header="708" w:footer="708" w:gutter="0"/>
